--- a/Project-dreshot.docx
+++ b/Project-dreshot.docx
@@ -1,6 +1,6 @@
 
 <file path=word/document.xml><?xml version="1.0" encoding="utf-8"?>
-<w:document xmlns:wpc="http://schemas.microsoft.com/office/word/2010/wordprocessingCanvas" xmlns:cx="http://schemas.microsoft.com/office/drawing/2014/chartex" xmlns:mc="http://schemas.openxmlformats.org/markup-compatibility/2006" xmlns:o="urn:schemas-microsoft-com:office:office" xmlns:r="http://schemas.openxmlformats.org/officeDocument/2006/relationships" xmlns:m="http://schemas.openxmlformats.org/officeDocument/2006/math" xmlns:v="urn:schemas-microsoft-com:vml" xmlns:wp14="http://schemas.microsoft.com/office/word/2010/wordprocessingDrawing" xmlns:wp="http://schemas.openxmlformats.org/drawingml/2006/wordprocessingDrawing" xmlns:w10="urn:schemas-microsoft-com:office:word" xmlns:w="http://schemas.openxmlformats.org/wordprocessingml/2006/main" xmlns:w14="http://schemas.microsoft.com/office/word/2010/wordml" xmlns:w15="http://schemas.microsoft.com/office/word/2012/wordml" xmlns:w16se="http://schemas.microsoft.com/office/word/2015/wordml/symex" xmlns:wpg="http://schemas.microsoft.com/office/word/2010/wordprocessingGroup" xmlns:wpi="http://schemas.microsoft.com/office/word/2010/wordprocessingInk" xmlns:wne="http://schemas.microsoft.com/office/word/2006/wordml" xmlns:wps="http://schemas.microsoft.com/office/word/2010/wordprocessingShape" mc:Ignorable="w14 w15 w16se wp14">
+<w:document xmlns:wpc="http://schemas.microsoft.com/office/word/2010/wordprocessingCanvas" xmlns:cx="http://schemas.microsoft.com/office/drawing/2014/chartex" xmlns:cx1="http://schemas.microsoft.com/office/drawing/2015/9/8/chartex" xmlns:cx2="http://schemas.microsoft.com/office/drawing/2015/10/21/chartex" xmlns:mc="http://schemas.openxmlformats.org/markup-compatibility/2006" xmlns:o="urn:schemas-microsoft-com:office:office" xmlns:r="http://schemas.openxmlformats.org/officeDocument/2006/relationships" xmlns:m="http://schemas.openxmlformats.org/officeDocument/2006/math" xmlns:v="urn:schemas-microsoft-com:vml" xmlns:wp14="http://schemas.microsoft.com/office/word/2010/wordprocessingDrawing" xmlns:wp="http://schemas.openxmlformats.org/drawingml/2006/wordprocessingDrawing" xmlns:w10="urn:schemas-microsoft-com:office:word" xmlns:w="http://schemas.openxmlformats.org/wordprocessingml/2006/main" xmlns:w14="http://schemas.microsoft.com/office/word/2010/wordml" xmlns:w15="http://schemas.microsoft.com/office/word/2012/wordml" xmlns:w16se="http://schemas.microsoft.com/office/word/2015/wordml/symex" xmlns:wpg="http://schemas.microsoft.com/office/word/2010/wordprocessingGroup" xmlns:wpi="http://schemas.microsoft.com/office/word/2010/wordprocessingInk" xmlns:wne="http://schemas.microsoft.com/office/word/2006/wordml" xmlns:wps="http://schemas.microsoft.com/office/word/2010/wordprocessingShape" mc:Ignorable="w14 w15 w16se wp14">
   <w:body>
     <w:p>
       <w:pPr>
@@ -166,6 +166,7 @@
       <w:pPr>
         <w:bidi/>
         <w:rPr>
+          <w:rFonts w:hint="cs"/>
           <w:color w:val="4472C4" w:themeColor="accent5"/>
           <w:sz w:val="36"/>
           <w:szCs w:val="36"/>
@@ -264,6 +265,46 @@
           </w14:textOutline>
         </w:rPr>
         <w:t xml:space="preserve"> חוסאם חטיב</w:t>
+      </w:r>
+      <w:r>
+        <w:rPr>
+          <w:color w:val="4472C4" w:themeColor="accent5"/>
+          <w:sz w:val="36"/>
+          <w:szCs w:val="36"/>
+          <w:lang w:bidi="he-IL"/>
+          <w14:shadow w14:blurRad="38100" w14:dist="19050" w14:dir="2700000" w14:sx="100000" w14:sy="100000" w14:kx="0" w14:ky="0" w14:algn="tl">
+            <w14:schemeClr w14:val="dk1">
+              <w14:alpha w14:val="60000"/>
+            </w14:schemeClr>
+          </w14:shadow>
+          <w14:textOutline w14:w="0" w14:cap="flat" w14:cmpd="sng" w14:algn="ctr">
+            <w14:noFill/>
+            <w14:prstDash w14:val="solid"/>
+            <w14:round/>
+          </w14:textOutline>
+        </w:rPr>
+        <w:t xml:space="preserve"> </w:t>
+      </w:r>
+      <w:r>
+        <w:rPr>
+          <w:rFonts w:hint="cs"/>
+          <w:color w:val="4472C4" w:themeColor="accent5"/>
+          <w:sz w:val="36"/>
+          <w:szCs w:val="36"/>
+          <w:rtl/>
+          <w:lang w:bidi="he-IL"/>
+          <w14:shadow w14:blurRad="38100" w14:dist="19050" w14:dir="2700000" w14:sx="100000" w14:sy="100000" w14:kx="0" w14:ky="0" w14:algn="tl">
+            <w14:schemeClr w14:val="dk1">
+              <w14:alpha w14:val="60000"/>
+            </w14:schemeClr>
+          </w14:shadow>
+          <w14:textOutline w14:w="0" w14:cap="flat" w14:cmpd="sng" w14:algn="ctr">
+            <w14:noFill/>
+            <w14:prstDash w14:val="solid"/>
+            <w14:round/>
+          </w14:textOutline>
+        </w:rPr>
+        <w:t>, טארק סעיד , אניס בשארה</w:t>
       </w:r>
     </w:p>
     <w:p>
@@ -1224,7 +1265,6 @@
           <w:rtl/>
           <w:lang w:bidi="he-IL"/>
         </w:rPr>
-        <w:lastRenderedPageBreak/>
         <w:t>תכנון</w:t>
       </w:r>
       <w:r>
@@ -2386,8 +2426,6 @@
           <w:lang w:bidi="he-IL"/>
         </w:rPr>
       </w:pPr>
-      <w:bookmarkStart w:id="0" w:name="_GoBack"/>
-      <w:bookmarkEnd w:id="0"/>
     </w:p>
     <w:p>
       <w:pPr>
@@ -2425,6 +2463,8 @@
           </w14:textOutline>
         </w:rPr>
       </w:pPr>
+      <w:bookmarkStart w:id="0" w:name="_GoBack"/>
+      <w:bookmarkEnd w:id="0"/>
       <w:r>
         <w:rPr>
           <w:noProof/>
@@ -2467,7 +2507,7 @@
 </file>
 
 <file path=word/endnotes.xml><?xml version="1.0" encoding="utf-8"?>
-<w:endnotes xmlns:wpc="http://schemas.microsoft.com/office/word/2010/wordprocessingCanvas" xmlns:cx="http://schemas.microsoft.com/office/drawing/2014/chartex" xmlns:mc="http://schemas.openxmlformats.org/markup-compatibility/2006" xmlns:o="urn:schemas-microsoft-com:office:office" xmlns:r="http://schemas.openxmlformats.org/officeDocument/2006/relationships" xmlns:m="http://schemas.openxmlformats.org/officeDocument/2006/math" xmlns:v="urn:schemas-microsoft-com:vml" xmlns:wp14="http://schemas.microsoft.com/office/word/2010/wordprocessingDrawing" xmlns:wp="http://schemas.openxmlformats.org/drawingml/2006/wordprocessingDrawing" xmlns:w10="urn:schemas-microsoft-com:office:word" xmlns:w="http://schemas.openxmlformats.org/wordprocessingml/2006/main" xmlns:w14="http://schemas.microsoft.com/office/word/2010/wordml" xmlns:w15="http://schemas.microsoft.com/office/word/2012/wordml" xmlns:w16se="http://schemas.microsoft.com/office/word/2015/wordml/symex" xmlns:wpg="http://schemas.microsoft.com/office/word/2010/wordprocessingGroup" xmlns:wpi="http://schemas.microsoft.com/office/word/2010/wordprocessingInk" xmlns:wne="http://schemas.microsoft.com/office/word/2006/wordml" xmlns:wps="http://schemas.microsoft.com/office/word/2010/wordprocessingShape" mc:Ignorable="w14 w15 w16se wp14">
+<w:endnotes xmlns:wpc="http://schemas.microsoft.com/office/word/2010/wordprocessingCanvas" xmlns:cx="http://schemas.microsoft.com/office/drawing/2014/chartex" xmlns:cx1="http://schemas.microsoft.com/office/drawing/2015/9/8/chartex" xmlns:cx2="http://schemas.microsoft.com/office/drawing/2015/10/21/chartex" xmlns:mc="http://schemas.openxmlformats.org/markup-compatibility/2006" xmlns:o="urn:schemas-microsoft-com:office:office" xmlns:r="http://schemas.openxmlformats.org/officeDocument/2006/relationships" xmlns:m="http://schemas.openxmlformats.org/officeDocument/2006/math" xmlns:v="urn:schemas-microsoft-com:vml" xmlns:wp14="http://schemas.microsoft.com/office/word/2010/wordprocessingDrawing" xmlns:wp="http://schemas.openxmlformats.org/drawingml/2006/wordprocessingDrawing" xmlns:w10="urn:schemas-microsoft-com:office:word" xmlns:w="http://schemas.openxmlformats.org/wordprocessingml/2006/main" xmlns:w14="http://schemas.microsoft.com/office/word/2010/wordml" xmlns:w15="http://schemas.microsoft.com/office/word/2012/wordml" xmlns:w16se="http://schemas.microsoft.com/office/word/2015/wordml/symex" xmlns:wpg="http://schemas.microsoft.com/office/word/2010/wordprocessingGroup" xmlns:wpi="http://schemas.microsoft.com/office/word/2010/wordprocessingInk" xmlns:wne="http://schemas.microsoft.com/office/word/2006/wordml" xmlns:wps="http://schemas.microsoft.com/office/word/2010/wordprocessingShape" mc:Ignorable="w14 w15 w16se wp14">
   <w:endnote w:type="separator" w:id="-1">
     <w:p>
       <w:pPr>
@@ -2492,7 +2532,7 @@
 </file>
 
 <file path=word/footnotes.xml><?xml version="1.0" encoding="utf-8"?>
-<w:footnotes xmlns:wpc="http://schemas.microsoft.com/office/word/2010/wordprocessingCanvas" xmlns:cx="http://schemas.microsoft.com/office/drawing/2014/chartex" xmlns:mc="http://schemas.openxmlformats.org/markup-compatibility/2006" xmlns:o="urn:schemas-microsoft-com:office:office" xmlns:r="http://schemas.openxmlformats.org/officeDocument/2006/relationships" xmlns:m="http://schemas.openxmlformats.org/officeDocument/2006/math" xmlns:v="urn:schemas-microsoft-com:vml" xmlns:wp14="http://schemas.microsoft.com/office/word/2010/wordprocessingDrawing" xmlns:wp="http://schemas.openxmlformats.org/drawingml/2006/wordprocessingDrawing" xmlns:w10="urn:schemas-microsoft-com:office:word" xmlns:w="http://schemas.openxmlformats.org/wordprocessingml/2006/main" xmlns:w14="http://schemas.microsoft.com/office/word/2010/wordml" xmlns:w15="http://schemas.microsoft.com/office/word/2012/wordml" xmlns:w16se="http://schemas.microsoft.com/office/word/2015/wordml/symex" xmlns:wpg="http://schemas.microsoft.com/office/word/2010/wordprocessingGroup" xmlns:wpi="http://schemas.microsoft.com/office/word/2010/wordprocessingInk" xmlns:wne="http://schemas.microsoft.com/office/word/2006/wordml" xmlns:wps="http://schemas.microsoft.com/office/word/2010/wordprocessingShape" mc:Ignorable="w14 w15 w16se wp14">
+<w:footnotes xmlns:wpc="http://schemas.microsoft.com/office/word/2010/wordprocessingCanvas" xmlns:cx="http://schemas.microsoft.com/office/drawing/2014/chartex" xmlns:cx1="http://schemas.microsoft.com/office/drawing/2015/9/8/chartex" xmlns:cx2="http://schemas.microsoft.com/office/drawing/2015/10/21/chartex" xmlns:mc="http://schemas.openxmlformats.org/markup-compatibility/2006" xmlns:o="urn:schemas-microsoft-com:office:office" xmlns:r="http://schemas.openxmlformats.org/officeDocument/2006/relationships" xmlns:m="http://schemas.openxmlformats.org/officeDocument/2006/math" xmlns:v="urn:schemas-microsoft-com:vml" xmlns:wp14="http://schemas.microsoft.com/office/word/2010/wordprocessingDrawing" xmlns:wp="http://schemas.openxmlformats.org/drawingml/2006/wordprocessingDrawing" xmlns:w10="urn:schemas-microsoft-com:office:word" xmlns:w="http://schemas.openxmlformats.org/wordprocessingml/2006/main" xmlns:w14="http://schemas.microsoft.com/office/word/2010/wordml" xmlns:w15="http://schemas.microsoft.com/office/word/2012/wordml" xmlns:w16se="http://schemas.microsoft.com/office/word/2015/wordml/symex" xmlns:wpg="http://schemas.microsoft.com/office/word/2010/wordprocessingGroup" xmlns:wpi="http://schemas.microsoft.com/office/word/2010/wordprocessingInk" xmlns:wne="http://schemas.microsoft.com/office/word/2006/wordml" xmlns:wps="http://schemas.microsoft.com/office/word/2010/wordprocessingShape" mc:Ignorable="w14 w15 w16se wp14">
   <w:footnote w:type="separator" w:id="-1">
     <w:p>
       <w:pPr>
@@ -2517,7 +2557,7 @@
 </file>
 
 <file path=word/numbering.xml><?xml version="1.0" encoding="utf-8"?>
-<w:numbering xmlns:wpc="http://schemas.microsoft.com/office/word/2010/wordprocessingCanvas" xmlns:cx="http://schemas.microsoft.com/office/drawing/2014/chartex" xmlns:mc="http://schemas.openxmlformats.org/markup-compatibility/2006" xmlns:o="urn:schemas-microsoft-com:office:office" xmlns:r="http://schemas.openxmlformats.org/officeDocument/2006/relationships" xmlns:m="http://schemas.openxmlformats.org/officeDocument/2006/math" xmlns:v="urn:schemas-microsoft-com:vml" xmlns:wp14="http://schemas.microsoft.com/office/word/2010/wordprocessingDrawing" xmlns:wp="http://schemas.openxmlformats.org/drawingml/2006/wordprocessingDrawing" xmlns:w10="urn:schemas-microsoft-com:office:word" xmlns:w="http://schemas.openxmlformats.org/wordprocessingml/2006/main" xmlns:w14="http://schemas.microsoft.com/office/word/2010/wordml" xmlns:w15="http://schemas.microsoft.com/office/word/2012/wordml" xmlns:w16se="http://schemas.microsoft.com/office/word/2015/wordml/symex" xmlns:wpg="http://schemas.microsoft.com/office/word/2010/wordprocessingGroup" xmlns:wpi="http://schemas.microsoft.com/office/word/2010/wordprocessingInk" xmlns:wne="http://schemas.microsoft.com/office/word/2006/wordml" xmlns:wps="http://schemas.microsoft.com/office/word/2010/wordprocessingShape" mc:Ignorable="w14 w15 w16se wp14">
+<w:numbering xmlns:wpc="http://schemas.microsoft.com/office/word/2010/wordprocessingCanvas" xmlns:cx="http://schemas.microsoft.com/office/drawing/2014/chartex" xmlns:cx1="http://schemas.microsoft.com/office/drawing/2015/9/8/chartex" xmlns:cx2="http://schemas.microsoft.com/office/drawing/2015/10/21/chartex" xmlns:mc="http://schemas.openxmlformats.org/markup-compatibility/2006" xmlns:o="urn:schemas-microsoft-com:office:office" xmlns:r="http://schemas.openxmlformats.org/officeDocument/2006/relationships" xmlns:m="http://schemas.openxmlformats.org/officeDocument/2006/math" xmlns:v="urn:schemas-microsoft-com:vml" xmlns:wp14="http://schemas.microsoft.com/office/word/2010/wordprocessingDrawing" xmlns:wp="http://schemas.openxmlformats.org/drawingml/2006/wordprocessingDrawing" xmlns:w10="urn:schemas-microsoft-com:office:word" xmlns:w="http://schemas.openxmlformats.org/wordprocessingml/2006/main" xmlns:w14="http://schemas.microsoft.com/office/word/2010/wordml" xmlns:w15="http://schemas.microsoft.com/office/word/2012/wordml" xmlns:w16se="http://schemas.microsoft.com/office/word/2015/wordml/symex" xmlns:wpg="http://schemas.microsoft.com/office/word/2010/wordprocessingGroup" xmlns:wpi="http://schemas.microsoft.com/office/word/2010/wordprocessingInk" xmlns:wne="http://schemas.microsoft.com/office/word/2006/wordml" xmlns:wps="http://schemas.microsoft.com/office/word/2010/wordprocessingShape" mc:Ignorable="w14 w15 w16se wp14">
   <w:abstractNum w:abstractNumId="0" w15:restartNumberingAfterBreak="0">
     <w:nsid w:val="18332335"/>
     <w:multiLevelType w:val="hybridMultilevel"/>
@@ -3493,7 +3533,7 @@
       </w:pPr>
     </w:pPrDefault>
   </w:docDefaults>
-  <w:latentStyles w:defLockedState="0" w:defUIPriority="99" w:defSemiHidden="0" w:defUnhideWhenUsed="0" w:defQFormat="0" w:count="371">
+  <w:latentStyles w:defLockedState="0" w:defUIPriority="99" w:defSemiHidden="0" w:defUnhideWhenUsed="0" w:defQFormat="0" w:count="372">
     <w:lsdException w:name="Normal" w:uiPriority="0" w:qFormat="1"/>
     <w:lsdException w:name="heading 1" w:uiPriority="9" w:qFormat="1"/>
     <w:lsdException w:name="heading 2" w:semiHidden="1" w:uiPriority="9" w:unhideWhenUsed="1" w:qFormat="1"/>
@@ -3599,7 +3639,6 @@
     <w:lsdException w:name="HTML Sample" w:semiHidden="1" w:unhideWhenUsed="1"/>
     <w:lsdException w:name="HTML Typewriter" w:semiHidden="1" w:unhideWhenUsed="1"/>
     <w:lsdException w:name="HTML Variable" w:semiHidden="1" w:unhideWhenUsed="1"/>
-    <w:lsdException w:name="Normal Table" w:semiHidden="1" w:unhideWhenUsed="1"/>
     <w:lsdException w:name="annotation subject" w:semiHidden="1" w:unhideWhenUsed="1"/>
     <w:lsdException w:name="No List" w:semiHidden="1" w:unhideWhenUsed="1"/>
     <w:lsdException w:name="Outline List 1" w:semiHidden="1" w:unhideWhenUsed="1"/>
@@ -3646,10 +3685,8 @@
     <w:lsdException w:name="Table Subtle 2" w:semiHidden="1" w:unhideWhenUsed="1"/>
     <w:lsdException w:name="Table Web 1" w:semiHidden="1" w:unhideWhenUsed="1"/>
     <w:lsdException w:name="Table Web 2" w:semiHidden="1" w:unhideWhenUsed="1"/>
-    <w:lsdException w:name="Table Web 3" w:semiHidden="1" w:unhideWhenUsed="1"/>
     <w:lsdException w:name="Balloon Text" w:semiHidden="1" w:unhideWhenUsed="1"/>
     <w:lsdException w:name="Table Grid" w:uiPriority="39"/>
-    <w:lsdException w:name="Table Theme" w:semiHidden="1" w:unhideWhenUsed="1"/>
     <w:lsdException w:name="Placeholder Text" w:semiHidden="1"/>
     <w:lsdException w:name="No Spacing" w:uiPriority="1" w:qFormat="1"/>
     <w:lsdException w:name="Light Shading" w:uiPriority="60"/>
@@ -3865,6 +3902,7 @@
     <w:lsdException w:name="List Table 5 Dark Accent 6" w:uiPriority="50"/>
     <w:lsdException w:name="List Table 6 Colorful Accent 6" w:uiPriority="51"/>
     <w:lsdException w:name="List Table 7 Colorful Accent 6" w:uiPriority="52"/>
+    <w:lsdException w:name="Mention" w:semiHidden="1" w:unhideWhenUsed="1"/>
   </w:latentStyles>
   <w:style w:type="paragraph" w:default="1" w:styleId="Normal">
     <w:name w:val="Normal"/>
@@ -4221,7 +4259,7 @@
 </file>
 
 <file path=customXml/itemProps1.xml><?xml version="1.0" encoding="utf-8"?>
-<ds:datastoreItem xmlns:ds="http://schemas.openxmlformats.org/officeDocument/2006/customXml" ds:itemID="{88ED4A1F-5757-461D-B35F-7D70AEDE5422}">
+<ds:datastoreItem xmlns:ds="http://schemas.openxmlformats.org/officeDocument/2006/customXml" ds:itemID="{E844E33C-819B-41C3-87F0-691D66335379}">
   <ds:schemaRefs>
     <ds:schemaRef ds:uri="http://schemas.openxmlformats.org/officeDocument/2006/bibliography"/>
   </ds:schemaRefs>

--- a/Project-dreshot.docx
+++ b/Project-dreshot.docx
@@ -166,6 +166,46 @@
       <w:pPr>
         <w:bidi/>
         <w:rPr>
+          <w:color w:val="4472C4" w:themeColor="accent5"/>
+          <w:sz w:val="36"/>
+          <w:szCs w:val="36"/>
+          <w:rtl/>
+          <w:lang w:bidi="he-IL"/>
+          <w14:shadow w14:blurRad="38100" w14:dist="19050" w14:dir="2700000" w14:sx="100000" w14:sy="100000" w14:kx="0" w14:ky="0" w14:algn="tl">
+            <w14:schemeClr w14:val="dk1">
+              <w14:alpha w14:val="60000"/>
+            </w14:schemeClr>
+          </w14:shadow>
+          <w14:textOutline w14:w="0" w14:cap="flat" w14:cmpd="sng" w14:algn="ctr">
+            <w14:noFill/>
+            <w14:prstDash w14:val="solid"/>
+            <w14:round/>
+          </w14:textOutline>
+        </w:rPr>
+      </w:pPr>
+      <w:r>
+        <w:rPr>
+          <w:rFonts w:hint="cs"/>
+          <w:color w:val="FF0000"/>
+          <w:sz w:val="36"/>
+          <w:szCs w:val="36"/>
+          <w:rtl/>
+          <w:lang w:bidi="he-IL"/>
+          <w14:shadow w14:blurRad="38100" w14:dist="19050" w14:dir="2700000" w14:sx="100000" w14:sy="100000" w14:kx="0" w14:ky="0" w14:algn="tl">
+            <w14:schemeClr w14:val="dk1">
+              <w14:alpha w14:val="60000"/>
+            </w14:schemeClr>
+          </w14:shadow>
+          <w14:textOutline w14:w="0" w14:cap="flat" w14:cmpd="sng" w14:algn="ctr">
+            <w14:noFill/>
+            <w14:prstDash w14:val="solid"/>
+            <w14:round/>
+          </w14:textOutline>
+        </w:rPr>
+        <w:t xml:space="preserve">משתתפים : </w:t>
+      </w:r>
+      <w:r>
+        <w:rPr>
           <w:rFonts w:hint="cs"/>
           <w:color w:val="4472C4" w:themeColor="accent5"/>
           <w:sz w:val="36"/>
@@ -183,27 +223,26 @@
             <w14:round/>
           </w14:textOutline>
         </w:rPr>
-      </w:pPr>
-      <w:r>
-        <w:rPr>
-          <w:rFonts w:hint="cs"/>
-          <w:color w:val="FF0000"/>
+        <w:t xml:space="preserve">מונדר אשקר </w:t>
+      </w:r>
+      <w:r>
+        <w:rPr>
+          <w:color w:val="4472C4" w:themeColor="accent5"/>
           <w:sz w:val="36"/>
           <w:szCs w:val="36"/>
-          <w:rtl/>
-          <w:lang w:bidi="he-IL"/>
-          <w14:shadow w14:blurRad="38100" w14:dist="19050" w14:dir="2700000" w14:sx="100000" w14:sy="100000" w14:kx="0" w14:ky="0" w14:algn="tl">
-            <w14:schemeClr w14:val="dk1">
-              <w14:alpha w14:val="60000"/>
-            </w14:schemeClr>
-          </w14:shadow>
-          <w14:textOutline w14:w="0" w14:cap="flat" w14:cmpd="sng" w14:algn="ctr">
-            <w14:noFill/>
-            <w14:prstDash w14:val="solid"/>
-            <w14:round/>
-          </w14:textOutline>
-        </w:rPr>
-        <w:t xml:space="preserve">משתתפים : </w:t>
+          <w:lang w:bidi="he-IL"/>
+          <w14:shadow w14:blurRad="38100" w14:dist="19050" w14:dir="2700000" w14:sx="100000" w14:sy="100000" w14:kx="0" w14:ky="0" w14:algn="tl">
+            <w14:schemeClr w14:val="dk1">
+              <w14:alpha w14:val="60000"/>
+            </w14:schemeClr>
+          </w14:shadow>
+          <w14:textOutline w14:w="0" w14:cap="flat" w14:cmpd="sng" w14:algn="ctr">
+            <w14:noFill/>
+            <w14:prstDash w14:val="solid"/>
+            <w14:round/>
+          </w14:textOutline>
+        </w:rPr>
+        <w:t>,</w:t>
       </w:r>
       <w:r>
         <w:rPr>
@@ -224,7 +263,7 @@
             <w14:round/>
           </w14:textOutline>
         </w:rPr>
-        <w:t xml:space="preserve">מונדר אשקר </w:t>
+        <w:t xml:space="preserve"> חוסאם חטיב</w:t>
       </w:r>
       <w:r>
         <w:rPr>
@@ -243,7 +282,7 @@
             <w14:round/>
           </w14:textOutline>
         </w:rPr>
-        <w:t>,</w:t>
+        <w:t xml:space="preserve"> </w:t>
       </w:r>
       <w:r>
         <w:rPr>
@@ -264,27 +303,10 @@
             <w14:round/>
           </w14:textOutline>
         </w:rPr>
-        <w:t xml:space="preserve"> חוסאם חטיב</w:t>
-      </w:r>
-      <w:r>
-        <w:rPr>
-          <w:color w:val="4472C4" w:themeColor="accent5"/>
-          <w:sz w:val="36"/>
-          <w:szCs w:val="36"/>
-          <w:lang w:bidi="he-IL"/>
-          <w14:shadow w14:blurRad="38100" w14:dist="19050" w14:dir="2700000" w14:sx="100000" w14:sy="100000" w14:kx="0" w14:ky="0" w14:algn="tl">
-            <w14:schemeClr w14:val="dk1">
-              <w14:alpha w14:val="60000"/>
-            </w14:schemeClr>
-          </w14:shadow>
-          <w14:textOutline w14:w="0" w14:cap="flat" w14:cmpd="sng" w14:algn="ctr">
-            <w14:noFill/>
-            <w14:prstDash w14:val="solid"/>
-            <w14:round/>
-          </w14:textOutline>
-        </w:rPr>
-        <w:t xml:space="preserve"> </w:t>
-      </w:r>
+        <w:t>, טארק סעי</w:t>
+      </w:r>
+      <w:bookmarkStart w:id="0" w:name="_GoBack"/>
+      <w:bookmarkEnd w:id="0"/>
       <w:r>
         <w:rPr>
           <w:rFonts w:hint="cs"/>
@@ -304,7 +326,26 @@
             <w14:round/>
           </w14:textOutline>
         </w:rPr>
-        <w:t>, טארק סעיד , אניס בשארה</w:t>
+        <w:t>ד , אניס בשארה</w:t>
+      </w:r>
+      <w:r>
+        <w:rPr>
+          <w:color w:val="4472C4" w:themeColor="accent5"/>
+          <w:sz w:val="36"/>
+          <w:szCs w:val="36"/>
+          <w:lang w:bidi="he-IL"/>
+          <w14:shadow w14:blurRad="38100" w14:dist="19050" w14:dir="2700000" w14:sx="100000" w14:sy="100000" w14:kx="0" w14:ky="0" w14:algn="tl">
+            <w14:schemeClr w14:val="dk1">
+              <w14:alpha w14:val="60000"/>
+            </w14:schemeClr>
+          </w14:shadow>
+          <w14:textOutline w14:w="0" w14:cap="flat" w14:cmpd="sng" w14:algn="ctr">
+            <w14:noFill/>
+            <w14:prstDash w14:val="solid"/>
+            <w14:round/>
+          </w14:textOutline>
+        </w:rPr>
+        <w:t xml:space="preserve"> </w:t>
       </w:r>
     </w:p>
     <w:p>
@@ -2463,8 +2504,6 @@
           </w14:textOutline>
         </w:rPr>
       </w:pPr>
-      <w:bookmarkStart w:id="0" w:name="_GoBack"/>
-      <w:bookmarkEnd w:id="0"/>
       <w:r>
         <w:rPr>
           <w:noProof/>
@@ -3639,6 +3678,7 @@
     <w:lsdException w:name="HTML Sample" w:semiHidden="1" w:unhideWhenUsed="1"/>
     <w:lsdException w:name="HTML Typewriter" w:semiHidden="1" w:unhideWhenUsed="1"/>
     <w:lsdException w:name="HTML Variable" w:semiHidden="1" w:unhideWhenUsed="1"/>
+    <w:lsdException w:name="Normal Table" w:semiHidden="1" w:unhideWhenUsed="1"/>
     <w:lsdException w:name="annotation subject" w:semiHidden="1" w:unhideWhenUsed="1"/>
     <w:lsdException w:name="No List" w:semiHidden="1" w:unhideWhenUsed="1"/>
     <w:lsdException w:name="Outline List 1" w:semiHidden="1" w:unhideWhenUsed="1"/>
@@ -3685,8 +3725,10 @@
     <w:lsdException w:name="Table Subtle 2" w:semiHidden="1" w:unhideWhenUsed="1"/>
     <w:lsdException w:name="Table Web 1" w:semiHidden="1" w:unhideWhenUsed="1"/>
     <w:lsdException w:name="Table Web 2" w:semiHidden="1" w:unhideWhenUsed="1"/>
+    <w:lsdException w:name="Table Web 3" w:semiHidden="1" w:unhideWhenUsed="1"/>
     <w:lsdException w:name="Balloon Text" w:semiHidden="1" w:unhideWhenUsed="1"/>
     <w:lsdException w:name="Table Grid" w:uiPriority="39"/>
+    <w:lsdException w:name="Table Theme" w:semiHidden="1" w:unhideWhenUsed="1"/>
     <w:lsdException w:name="Placeholder Text" w:semiHidden="1"/>
     <w:lsdException w:name="No Spacing" w:uiPriority="1" w:qFormat="1"/>
     <w:lsdException w:name="Light Shading" w:uiPriority="60"/>
@@ -4259,7 +4301,7 @@
 </file>
 
 <file path=customXml/itemProps1.xml><?xml version="1.0" encoding="utf-8"?>
-<ds:datastoreItem xmlns:ds="http://schemas.openxmlformats.org/officeDocument/2006/customXml" ds:itemID="{E844E33C-819B-41C3-87F0-691D66335379}">
+<ds:datastoreItem xmlns:ds="http://schemas.openxmlformats.org/officeDocument/2006/customXml" ds:itemID="{C51FE31E-594F-42C5-AF6E-CC253695A47D}">
   <ds:schemaRefs>
     <ds:schemaRef ds:uri="http://schemas.openxmlformats.org/officeDocument/2006/bibliography"/>
   </ds:schemaRefs>
